--- a/assets/file/李欢欢_4年.docx
+++ b/assets/file/李欢欢_4年.docx
@@ -1181,20 +1181,26 @@
               <w:adjustRightInd w:val="0"/>
               <w:snapToGrid w:val="0"/>
               <w:rPr>
-                <w:rFonts w:ascii="微软雅黑" w:eastAsia="微软雅黑" w:hAnsi="微软雅黑" w:hint="eastAsia"/>
-              </w:rPr>
-            </w:pPr>
-            <w:r>
-              <w:rPr>
-                <w:rFonts w:ascii="微软雅黑" w:eastAsia="微软雅黑" w:hAnsi="微软雅黑"/>
-              </w:rPr>
-              <w:t>熟悉Html、JavaScript、CSS，熟悉前后端交互</w:t>
-            </w:r>
-            <w:r>
-              <w:rPr>
-                <w:rFonts w:ascii="微软雅黑" w:eastAsia="微软雅黑" w:hAnsi="微软雅黑" w:hint="eastAsia"/>
-              </w:rPr>
-              <w:t>；熟悉ES6新特性</w:t>
+                <w:rFonts w:ascii="微软雅黑" w:eastAsia="微软雅黑" w:hAnsi="微软雅黑"/>
+              </w:rPr>
+            </w:pPr>
+            <w:r>
+              <w:rPr>
+                <w:rFonts w:ascii="微软雅黑" w:eastAsia="微软雅黑" w:hAnsi="微软雅黑" w:hint="eastAsia"/>
+              </w:rPr>
+              <w:t>熟练掌握Java语言，熟悉Spring、</w:t>
+            </w:r>
+            <w:r>
+              <w:rPr>
+                <w:rFonts w:ascii="微软雅黑" w:eastAsia="微软雅黑" w:hAnsi="微软雅黑"/>
+              </w:rPr>
+              <w:t>Spring MVC、</w:t>
+            </w:r>
+            <w:r>
+              <w:rPr>
+                <w:rFonts w:ascii="微软雅黑" w:eastAsia="微软雅黑" w:hAnsi="微软雅黑" w:hint="eastAsia"/>
+              </w:rPr>
+              <w:t>Hibernate、Mybatis等框架的使用</w:t>
             </w:r>
           </w:p>
           <w:p>
@@ -1213,19 +1219,13 @@
               <w:rPr>
                 <w:rFonts w:ascii="微软雅黑" w:eastAsia="微软雅黑" w:hAnsi="微软雅黑" w:hint="eastAsia"/>
               </w:rPr>
-              <w:t>熟悉V</w:t>
-            </w:r>
-            <w:r>
-              <w:rPr>
-                <w:rFonts w:ascii="微软雅黑" w:eastAsia="微软雅黑" w:hAnsi="微软雅黑"/>
-              </w:rPr>
-              <w:t>uejs</w:t>
-            </w:r>
-            <w:r>
-              <w:rPr>
-                <w:rFonts w:ascii="微软雅黑" w:eastAsia="微软雅黑" w:hAnsi="微软雅黑" w:hint="eastAsia"/>
-              </w:rPr>
-              <w:t>、Vue Router、Vuex，熟悉React</w:t>
+              <w:t>熟悉Tomcat的使用</w:t>
+            </w:r>
+            <w:r>
+              <w:rPr>
+                <w:rFonts w:ascii="微软雅黑" w:eastAsia="微软雅黑" w:hAnsi="微软雅黑"/>
+              </w:rPr>
+              <w:t>，了解weblogic的使用</w:t>
             </w:r>
           </w:p>
           <w:p>
@@ -1244,25 +1244,19 @@
               <w:rPr>
                 <w:rFonts w:ascii="微软雅黑" w:eastAsia="微软雅黑" w:hAnsi="微软雅黑"/>
               </w:rPr>
-              <w:t xml:space="preserve">了解nodejs </w:t>
-            </w:r>
-            <w:r>
-              <w:rPr>
-                <w:rFonts w:ascii="微软雅黑" w:eastAsia="微软雅黑" w:hAnsi="微软雅黑" w:hint="eastAsia"/>
-              </w:rPr>
-              <w:t>；了解webpack、</w:t>
-            </w:r>
-            <w:r>
-              <w:rPr>
-                <w:rFonts w:ascii="微软雅黑" w:eastAsia="微软雅黑" w:hAnsi="微软雅黑" w:hint="eastAsia"/>
-              </w:rPr>
-              <w:t>koa、eggjs</w:t>
-            </w:r>
-            <w:r>
-              <w:rPr>
-                <w:rFonts w:ascii="微软雅黑" w:eastAsia="微软雅黑" w:hAnsi="微软雅黑" w:hint="eastAsia"/>
-              </w:rPr>
-              <w:t>的使用</w:t>
+              <w:t>熟悉常用</w:t>
+            </w:r>
+            <w:r>
+              <w:rPr>
+                <w:rFonts w:ascii="微软雅黑" w:eastAsia="微软雅黑" w:hAnsi="微软雅黑" w:hint="eastAsia"/>
+              </w:rPr>
+              <w:t>Linux命令的使用</w:t>
+            </w:r>
+            <w:r>
+              <w:rPr>
+                <w:rFonts w:ascii="微软雅黑" w:eastAsia="微软雅黑" w:hAnsi="微软雅黑"/>
+              </w:rPr>
+              <w:t>，熟悉Ubuntu、Deepin等Linux环境下工作环境的搭建、常用编程软件的使用</w:t>
             </w:r>
           </w:p>
           <w:p>
@@ -1281,19 +1275,49 @@
               <w:rPr>
                 <w:rFonts w:ascii="微软雅黑" w:eastAsia="微软雅黑" w:hAnsi="微软雅黑" w:hint="eastAsia"/>
               </w:rPr>
-              <w:t>熟悉Git、SVN版本控制工具</w:t>
-            </w:r>
-            <w:r>
-              <w:rPr>
-                <w:rFonts w:ascii="微软雅黑" w:eastAsia="微软雅黑" w:hAnsi="微软雅黑"/>
-              </w:rPr>
-              <w:t>的</w:t>
-            </w:r>
-            <w:r>
-              <w:rPr>
-                <w:rFonts w:ascii="微软雅黑" w:eastAsia="微软雅黑" w:hAnsi="微软雅黑" w:hint="eastAsia"/>
-              </w:rPr>
-              <w:t>使用</w:t>
+              <w:t>熟悉Oracle和Mysql，可以</w:t>
+            </w:r>
+            <w:r>
+              <w:rPr>
+                <w:rFonts w:ascii="微软雅黑" w:eastAsia="微软雅黑" w:hAnsi="微软雅黑"/>
+              </w:rPr>
+              <w:t>熟练</w:t>
+            </w:r>
+            <w:r>
+              <w:rPr>
+                <w:rFonts w:ascii="微软雅黑" w:eastAsia="微软雅黑" w:hAnsi="微软雅黑" w:hint="eastAsia"/>
+              </w:rPr>
+              <w:t>编写sql语句</w:t>
+            </w:r>
+            <w:r>
+              <w:rPr>
+                <w:rFonts w:ascii="微软雅黑" w:eastAsia="微软雅黑" w:hAnsi="微软雅黑"/>
+              </w:rPr>
+              <w:t>及存储过程等，</w:t>
+            </w:r>
+            <w:r>
+              <w:rPr>
+                <w:rFonts w:ascii="微软雅黑" w:eastAsia="微软雅黑" w:hAnsi="微软雅黑" w:hint="eastAsia"/>
+              </w:rPr>
+              <w:t>熟练使用PLSQL、navicat</w:t>
+            </w:r>
+            <w:r>
+              <w:rPr>
+                <w:rFonts w:ascii="微软雅黑" w:eastAsia="微软雅黑" w:hAnsi="微软雅黑"/>
+              </w:rPr>
+              <w:t>、sqldeveloper</w:t>
+            </w:r>
+            <w:r>
+              <w:rPr>
+                <w:rFonts w:ascii="微软雅黑" w:eastAsia="微软雅黑" w:hAnsi="微软雅黑" w:hint="eastAsia"/>
+              </w:rPr>
+              <w:t>等工具的使用</w:t>
+            </w:r>
+            <w:r>
+              <w:rPr>
+                <w:rFonts w:ascii="微软雅黑" w:eastAsia="微软雅黑" w:hAnsi="微软雅黑"/>
+              </w:rPr>
+              <w:t>；了解sqlite的使用</w:t>
             </w:r>
           </w:p>
           <w:p>
@@ -1310,39 +1334,21 @@
             </w:pPr>
             <w:r>
               <w:rPr>
-                <w:rFonts w:ascii="微软雅黑" w:eastAsia="微软雅黑" w:hAnsi="微软雅黑"/>
-              </w:rPr>
-              <w:t>熟悉</w:t>
-            </w:r>
-            <w:r>
-              <w:rPr>
-                <w:rFonts w:ascii="微软雅黑" w:eastAsia="微软雅黑" w:hAnsi="微软雅黑" w:hint="eastAsia"/>
-              </w:rPr>
-              <w:t>IE、Chrome</w:t>
-            </w:r>
-            <w:r>
-              <w:rPr>
-                <w:rFonts w:ascii="微软雅黑" w:eastAsia="微软雅黑" w:hAnsi="微软雅黑"/>
-              </w:rPr>
-              <w:t>、</w:t>
-            </w:r>
-            <w:r>
-              <w:rPr>
-                <w:rFonts w:ascii="微软雅黑" w:eastAsia="微软雅黑" w:hAnsi="微软雅黑" w:hint="eastAsia"/>
-              </w:rPr>
-              <w:t>Firefox</w:t>
-            </w:r>
-            <w:r>
-              <w:rPr>
-                <w:rFonts w:ascii="微软雅黑" w:eastAsia="微软雅黑" w:hAnsi="微软雅黑"/>
-              </w:rPr>
-              <w:t>以及基于ie和chrome核心等浏览器</w:t>
-            </w:r>
-            <w:r>
-              <w:rPr>
-                <w:rFonts w:ascii="微软雅黑" w:eastAsia="微软雅黑" w:hAnsi="微软雅黑" w:hint="eastAsia"/>
-              </w:rPr>
-              <w:t>下的调试技巧</w:t>
+                <w:rFonts w:ascii="微软雅黑" w:eastAsia="微软雅黑" w:hAnsi="微软雅黑" w:hint="eastAsia"/>
+              </w:rPr>
+              <w:t>熟悉MVC</w:t>
+            </w:r>
+            <w:r>
+              <w:rPr>
+                <w:rFonts w:ascii="微软雅黑" w:eastAsia="微软雅黑" w:hAnsi="微软雅黑"/>
+              </w:rPr>
+              <w:t>、MVVM等</w:t>
+            </w:r>
+            <w:r>
+              <w:rPr>
+                <w:rFonts w:ascii="微软雅黑" w:eastAsia="微软雅黑" w:hAnsi="微软雅黑" w:hint="eastAsia"/>
+              </w:rPr>
+              <w:t>开发模式</w:t>
             </w:r>
           </w:p>
           <w:p>
@@ -1359,93 +1365,15 @@
             </w:pPr>
             <w:r>
               <w:rPr>
-                <w:rFonts w:ascii="微软雅黑" w:eastAsia="微软雅黑" w:hAnsi="微软雅黑" w:hint="eastAsia"/>
-              </w:rPr>
-              <w:t>熟悉JQuery</w:t>
-            </w:r>
-            <w:r>
-              <w:rPr>
-                <w:rFonts w:ascii="微软雅黑" w:eastAsia="微软雅黑" w:hAnsi="微软雅黑"/>
-              </w:rPr>
-              <w:t>、konckoutJs</w:t>
-            </w:r>
-            <w:r>
-              <w:rPr>
-                <w:rFonts w:ascii="微软雅黑" w:eastAsia="微软雅黑" w:hAnsi="微软雅黑" w:hint="eastAsia"/>
-              </w:rPr>
-              <w:t>、requireJs等前端js框架</w:t>
-            </w:r>
-            <w:r>
-              <w:rPr>
-                <w:rFonts w:ascii="微软雅黑" w:eastAsia="微软雅黑" w:hAnsi="微软雅黑" w:hint="eastAsia"/>
-              </w:rPr>
-              <w:t>，</w:t>
-            </w:r>
-            <w:r>
-              <w:rPr>
-                <w:rFonts w:ascii="微软雅黑" w:eastAsia="微软雅黑" w:hAnsi="微软雅黑"/>
-              </w:rPr>
-              <w:t>有</w:t>
-            </w:r>
-            <w:r>
-              <w:rPr>
-                <w:rFonts w:ascii="微软雅黑" w:eastAsia="微软雅黑" w:hAnsi="微软雅黑" w:hint="eastAsia"/>
-              </w:rPr>
-              <w:t>easyui</w:t>
-            </w:r>
-            <w:r>
-              <w:rPr>
-                <w:rFonts w:ascii="微软雅黑" w:eastAsia="微软雅黑" w:hAnsi="微软雅黑"/>
-              </w:rPr>
-              <w:t>、</w:t>
-            </w:r>
-            <w:r>
-              <w:rPr>
-                <w:rFonts w:ascii="微软雅黑" w:eastAsia="微软雅黑" w:hAnsi="微软雅黑" w:hint="eastAsia"/>
-              </w:rPr>
-              <w:t>ExtJs</w:t>
-            </w:r>
-            <w:r>
-              <w:rPr>
-                <w:rFonts w:ascii="微软雅黑" w:eastAsia="微软雅黑" w:hAnsi="微软雅黑"/>
-              </w:rPr>
-              <w:t>、Bootstrap等前端</w:t>
-            </w:r>
-            <w:r>
-              <w:rPr>
-                <w:rFonts w:ascii="微软雅黑" w:eastAsia="微软雅黑" w:hAnsi="微软雅黑" w:hint="eastAsia"/>
-              </w:rPr>
-              <w:t>UI</w:t>
-            </w:r>
-            <w:r>
-              <w:rPr>
-                <w:rFonts w:ascii="微软雅黑" w:eastAsia="微软雅黑" w:hAnsi="微软雅黑"/>
-              </w:rPr>
-              <w:t>框架</w:t>
-            </w:r>
-            <w:r>
-              <w:rPr>
-                <w:rFonts w:ascii="微软雅黑" w:eastAsia="微软雅黑" w:hAnsi="微软雅黑" w:hint="eastAsia"/>
-              </w:rPr>
-              <w:t>的</w:t>
-            </w:r>
-            <w:r>
-              <w:rPr>
-                <w:rFonts w:ascii="微软雅黑" w:eastAsia="微软雅黑" w:hAnsi="微软雅黑"/>
-              </w:rPr>
-              <w:t>项目</w:t>
-            </w:r>
-            <w:r>
-              <w:rPr>
-                <w:rFonts w:ascii="微软雅黑" w:eastAsia="微软雅黑" w:hAnsi="微软雅黑" w:hint="eastAsia"/>
-              </w:rPr>
-              <w:t>使用</w:t>
-            </w:r>
-            <w:r>
-              <w:rPr>
-                <w:rFonts w:ascii="微软雅黑" w:eastAsia="微软雅黑" w:hAnsi="微软雅黑"/>
-              </w:rPr>
-              <w:t>经验</w:t>
+                <w:rFonts w:ascii="微软雅黑" w:eastAsia="微软雅黑" w:hAnsi="微软雅黑"/>
+              </w:rPr>
+              <w:t>熟悉Html、JavaScript、CSS，熟悉前后端交互</w:t>
+            </w:r>
+            <w:r>
+              <w:rPr>
+                <w:rFonts w:ascii="微软雅黑" w:eastAsia="微软雅黑" w:hAnsi="微软雅黑" w:hint="eastAsia"/>
+              </w:rPr>
+              <w:t>；熟悉ES6新特性</w:t>
             </w:r>
           </w:p>
           <w:p>
@@ -1464,19 +1392,19 @@
               <w:rPr>
                 <w:rFonts w:ascii="微软雅黑" w:eastAsia="微软雅黑" w:hAnsi="微软雅黑" w:hint="eastAsia"/>
               </w:rPr>
-              <w:t>熟练掌握Java语言，熟悉Spring、</w:t>
-            </w:r>
-            <w:r>
-              <w:rPr>
-                <w:rFonts w:ascii="微软雅黑" w:eastAsia="微软雅黑" w:hAnsi="微软雅黑"/>
-              </w:rPr>
-              <w:t>Spring MVC、</w:t>
-            </w:r>
-            <w:r>
-              <w:rPr>
-                <w:rFonts w:ascii="微软雅黑" w:eastAsia="微软雅黑" w:hAnsi="微软雅黑" w:hint="eastAsia"/>
-              </w:rPr>
-              <w:t>Hibernate、Mybatis等框架的使用</w:t>
+              <w:t>熟悉V</w:t>
+            </w:r>
+            <w:r>
+              <w:rPr>
+                <w:rFonts w:ascii="微软雅黑" w:eastAsia="微软雅黑" w:hAnsi="微软雅黑"/>
+              </w:rPr>
+              <w:t>uejs</w:t>
+            </w:r>
+            <w:r>
+              <w:rPr>
+                <w:rFonts w:ascii="微软雅黑" w:eastAsia="微软雅黑" w:hAnsi="微软雅黑" w:hint="eastAsia"/>
+              </w:rPr>
+              <w:t>、Vue Router、Vuex，熟悉React</w:t>
             </w:r>
           </w:p>
           <w:p>
@@ -1493,15 +1421,27 @@
             </w:pPr>
             <w:r>
               <w:rPr>
-                <w:rFonts w:ascii="微软雅黑" w:eastAsia="微软雅黑" w:hAnsi="微软雅黑" w:hint="eastAsia"/>
-              </w:rPr>
-              <w:t>熟悉Tomcat的使用</w:t>
-            </w:r>
-            <w:r>
-              <w:rPr>
-                <w:rFonts w:ascii="微软雅黑" w:eastAsia="微软雅黑" w:hAnsi="微软雅黑"/>
-              </w:rPr>
-              <w:t>，了解weblogic的使用</w:t>
+                <w:rFonts w:ascii="微软雅黑" w:eastAsia="微软雅黑" w:hAnsi="微软雅黑"/>
+              </w:rPr>
+              <w:t xml:space="preserve">了解nodejs </w:t>
+            </w:r>
+            <w:r>
+              <w:rPr>
+                <w:rFonts w:ascii="微软雅黑" w:eastAsia="微软雅黑" w:hAnsi="微软雅黑" w:hint="eastAsia"/>
+              </w:rPr>
+              <w:t>；了解webpack、</w:t>
+            </w:r>
+            <w:r>
+              <w:rPr>
+                <w:rFonts w:ascii="微软雅黑" w:eastAsia="微软雅黑" w:hAnsi="微软雅黑" w:hint="eastAsia"/>
+              </w:rPr>
+              <w:t>koa、eggjs</w:t>
+            </w:r>
+            <w:r>
+              <w:rPr>
+                <w:rFonts w:ascii="微软雅黑" w:eastAsia="微软雅黑" w:hAnsi="微软雅黑" w:hint="eastAsia"/>
+              </w:rPr>
+              <w:t>的使用</w:t>
             </w:r>
           </w:p>
           <w:p>
@@ -1518,27 +1458,21 @@
             </w:pPr>
             <w:r>
               <w:rPr>
-                <w:rFonts w:ascii="微软雅黑" w:eastAsia="微软雅黑" w:hAnsi="微软雅黑"/>
-              </w:rPr>
-              <w:t>熟悉常用</w:t>
-            </w:r>
-            <w:r>
-              <w:rPr>
-                <w:rFonts w:ascii="微软雅黑" w:eastAsia="微软雅黑" w:hAnsi="微软雅黑" w:hint="eastAsia"/>
-              </w:rPr>
-              <w:t>Linux命令的使用</w:t>
-            </w:r>
-            <w:r>
-              <w:rPr>
-                <w:rFonts w:ascii="微软雅黑" w:eastAsia="微软雅黑" w:hAnsi="微软雅黑"/>
-              </w:rPr>
-              <w:t>，熟悉</w:t>
-            </w:r>
-            <w:r>
-              <w:rPr>
-                <w:rFonts w:ascii="微软雅黑" w:eastAsia="微软雅黑" w:hAnsi="微软雅黑"/>
-              </w:rPr>
-              <w:t>Ubuntu、Deepin等Linux环境下工作环境的搭建、常用编程软件的使用</w:t>
+                <w:rFonts w:ascii="微软雅黑" w:eastAsia="微软雅黑" w:hAnsi="微软雅黑" w:hint="eastAsia"/>
+              </w:rPr>
+              <w:t>熟悉Git、SVN版本控制工具</w:t>
+            </w:r>
+            <w:r>
+              <w:rPr>
+                <w:rFonts w:ascii="微软雅黑" w:eastAsia="微软雅黑" w:hAnsi="微软雅黑"/>
+              </w:rPr>
+              <w:t>的</w:t>
+            </w:r>
+            <w:r>
+              <w:rPr>
+                <w:rFonts w:ascii="微软雅黑" w:eastAsia="微软雅黑" w:hAnsi="微软雅黑" w:hint="eastAsia"/>
+              </w:rPr>
+              <w:t>使用</w:t>
             </w:r>
           </w:p>
           <w:p>
@@ -1555,51 +1489,39 @@
             </w:pPr>
             <w:r>
               <w:rPr>
-                <w:rFonts w:ascii="微软雅黑" w:eastAsia="微软雅黑" w:hAnsi="微软雅黑" w:hint="eastAsia"/>
-              </w:rPr>
-              <w:t>熟悉Oracle和Mysql，可以</w:t>
-            </w:r>
-            <w:r>
-              <w:rPr>
-                <w:rFonts w:ascii="微软雅黑" w:eastAsia="微软雅黑" w:hAnsi="微软雅黑"/>
-              </w:rPr>
-              <w:t>熟练</w:t>
-            </w:r>
-            <w:r>
-              <w:rPr>
-                <w:rFonts w:ascii="微软雅黑" w:eastAsia="微软雅黑" w:hAnsi="微软雅黑" w:hint="eastAsia"/>
-              </w:rPr>
-              <w:t>编写sql语句</w:t>
-            </w:r>
-            <w:r>
-              <w:rPr>
-                <w:rFonts w:ascii="微软雅黑" w:eastAsia="微软雅黑" w:hAnsi="微软雅黑"/>
-              </w:rPr>
-              <w:t>及存储过程等，</w:t>
-            </w:r>
-            <w:r>
-              <w:rPr>
-                <w:rFonts w:ascii="微软雅黑" w:eastAsia="微软雅黑" w:hAnsi="微软雅黑" w:hint="eastAsia"/>
-              </w:rPr>
-              <w:t>熟练使用PLSQL、navicat</w:t>
-            </w:r>
-            <w:r>
-              <w:rPr>
-                <w:rFonts w:ascii="微软雅黑" w:eastAsia="微软雅黑" w:hAnsi="微软雅黑"/>
-              </w:rPr>
-              <w:t>、sqldeveloper</w:t>
-            </w:r>
-            <w:r>
-              <w:rPr>
-                <w:rFonts w:ascii="微软雅黑" w:eastAsia="微软雅黑" w:hAnsi="微软雅黑" w:hint="eastAsia"/>
-              </w:rPr>
-              <w:t>等工具的使用</w:t>
-            </w:r>
-            <w:r>
-              <w:rPr>
-                <w:rFonts w:ascii="微软雅黑" w:eastAsia="微软雅黑" w:hAnsi="微软雅黑"/>
-              </w:rPr>
-              <w:t>；了解sqlite的使用</w:t>
+                <w:rFonts w:ascii="微软雅黑" w:eastAsia="微软雅黑" w:hAnsi="微软雅黑"/>
+              </w:rPr>
+              <w:t>熟悉</w:t>
+            </w:r>
+            <w:r>
+              <w:rPr>
+                <w:rFonts w:ascii="微软雅黑" w:eastAsia="微软雅黑" w:hAnsi="微软雅黑" w:hint="eastAsia"/>
+              </w:rPr>
+              <w:t>IE、Chrome</w:t>
+            </w:r>
+            <w:r>
+              <w:rPr>
+                <w:rFonts w:ascii="微软雅黑" w:eastAsia="微软雅黑" w:hAnsi="微软雅黑"/>
+              </w:rPr>
+              <w:t>、</w:t>
+            </w:r>
+            <w:r>
+              <w:rPr>
+                <w:rFonts w:ascii="微软雅黑" w:eastAsia="微软雅黑" w:hAnsi="微软雅黑" w:hint="eastAsia"/>
+              </w:rPr>
+              <w:t>Firefox</w:t>
+            </w:r>
+            <w:r>
+              <w:rPr>
+                <w:rFonts w:ascii="微软雅黑" w:eastAsia="微软雅黑" w:hAnsi="微软雅黑"/>
+              </w:rPr>
+              <w:t>以及基于ie和chrome核心等浏览器</w:t>
+            </w:r>
+            <w:r>
+              <w:rPr>
+                <w:rFonts w:ascii="微软雅黑" w:eastAsia="微软雅黑" w:hAnsi="微软雅黑" w:hint="eastAsia"/>
+              </w:rPr>
+              <w:t>下的调试技巧</w:t>
             </w:r>
           </w:p>
           <w:p>
@@ -1618,19 +1540,91 @@
               <w:rPr>
                 <w:rFonts w:ascii="微软雅黑" w:eastAsia="微软雅黑" w:hAnsi="微软雅黑" w:hint="eastAsia"/>
               </w:rPr>
-              <w:t>熟悉MVC</w:t>
-            </w:r>
-            <w:r>
-              <w:rPr>
-                <w:rFonts w:ascii="微软雅黑" w:eastAsia="微软雅黑" w:hAnsi="微软雅黑"/>
-              </w:rPr>
-              <w:t>、MVVM等</w:t>
-            </w:r>
-            <w:r>
-              <w:rPr>
-                <w:rFonts w:ascii="微软雅黑" w:eastAsia="微软雅黑" w:hAnsi="微软雅黑" w:hint="eastAsia"/>
-              </w:rPr>
-              <w:t>开发模式</w:t>
+              <w:t>熟悉JQuery</w:t>
+            </w:r>
+            <w:r>
+              <w:rPr>
+                <w:rFonts w:ascii="微软雅黑" w:eastAsia="微软雅黑" w:hAnsi="微软雅黑"/>
+              </w:rPr>
+              <w:t>、konckoutJs</w:t>
+            </w:r>
+            <w:r>
+              <w:rPr>
+                <w:rFonts w:ascii="微软雅黑" w:eastAsia="微软雅黑" w:hAnsi="微软雅黑" w:hint="eastAsia"/>
+              </w:rPr>
+              <w:t>、requireJs等前端js框架</w:t>
+            </w:r>
+            <w:r>
+              <w:rPr>
+                <w:rFonts w:ascii="微软雅黑" w:eastAsia="微软雅黑" w:hAnsi="微软雅黑" w:hint="eastAsia"/>
+              </w:rPr>
+              <w:t>，</w:t>
+            </w:r>
+            <w:r>
+              <w:rPr>
+                <w:rFonts w:ascii="微软雅黑" w:eastAsia="微软雅黑" w:hAnsi="微软雅黑"/>
+              </w:rPr>
+              <w:t>有</w:t>
+            </w:r>
+            <w:r>
+              <w:rPr>
+                <w:rFonts w:ascii="微软雅黑" w:eastAsia="微软雅黑" w:hAnsi="微软雅黑" w:hint="eastAsia"/>
+              </w:rPr>
+              <w:t>easyui</w:t>
+            </w:r>
+            <w:r>
+              <w:rPr>
+                <w:rFonts w:ascii="微软雅黑" w:eastAsia="微软雅黑" w:hAnsi="微软雅黑"/>
+              </w:rPr>
+              <w:t>、</w:t>
+            </w:r>
+            <w:r>
+              <w:rPr>
+                <w:rFonts w:ascii="微软雅黑" w:eastAsia="微软雅黑" w:hAnsi="微软雅黑" w:hint="eastAsia"/>
+              </w:rPr>
+              <w:t>ExtJs</w:t>
+            </w:r>
+            <w:r>
+              <w:rPr>
+                <w:rFonts w:ascii="微软雅黑" w:eastAsia="微软雅黑" w:hAnsi="微软雅黑"/>
+              </w:rPr>
+              <w:t>、Bootstrap等前端</w:t>
+            </w:r>
+            <w:r>
+              <w:rPr>
+                <w:rFonts w:ascii="微软雅黑" w:eastAsia="微软雅黑" w:hAnsi="微软雅黑" w:hint="eastAsia"/>
+              </w:rPr>
+              <w:t>UI</w:t>
+            </w:r>
+            <w:r>
+              <w:rPr>
+                <w:rFonts w:ascii="微软雅黑" w:eastAsia="微软雅黑" w:hAnsi="微软雅黑"/>
+              </w:rPr>
+              <w:t>框架</w:t>
+            </w:r>
+            <w:r>
+              <w:rPr>
+                <w:rFonts w:ascii="微软雅黑" w:eastAsia="微软雅黑" w:hAnsi="微软雅黑" w:hint="eastAsia"/>
+              </w:rPr>
+              <w:t>的</w:t>
+            </w:r>
+            <w:r>
+              <w:rPr>
+                <w:rFonts w:ascii="微软雅黑" w:eastAsia="微软雅黑" w:hAnsi="微软雅黑"/>
+              </w:rPr>
+              <w:t>项目</w:t>
+            </w:r>
+            <w:r>
+              <w:rPr>
+                <w:rFonts w:ascii="微软雅黑" w:eastAsia="微软雅黑" w:hAnsi="微软雅黑" w:hint="eastAsia"/>
+              </w:rPr>
+              <w:t>使用</w:t>
+            </w:r>
+            <w:r>
+              <w:rPr>
+                <w:rFonts w:ascii="微软雅黑" w:eastAsia="微软雅黑" w:hAnsi="微软雅黑"/>
+              </w:rPr>
+              <w:t>经验</w:t>
             </w:r>
           </w:p>
           <w:p>
@@ -1715,7 +1709,7 @@
               <w:adjustRightInd w:val="0"/>
               <w:snapToGrid w:val="0"/>
               <w:rPr>
-                <w:rFonts w:ascii="微软雅黑" w:eastAsia="微软雅黑" w:hAnsi="微软雅黑" w:hint="eastAsia"/>
+                <w:rFonts w:ascii="微软雅黑" w:eastAsia="微软雅黑" w:hAnsi="微软雅黑"/>
               </w:rPr>
             </w:pPr>
             <w:r>
